--- a/Jingwei_Chen_DP_Writeup.docx
+++ b/Jingwei_Chen_DP_Writeup.docx
@@ -43,22 +43,37 @@
         <w:t>st</w:t>
       </w:r>
       <w:r>
-        <w:t xml:space="preserve"> floor with one glass and it breaks we will no longer have glass to try the other floors which the result is not guaranteed.</w:t>
+        <w:t xml:space="preserve"> floor with one glass and it breaks we will no longer have glass to try the other floors which the result is not guaranteed</w:t>
+      </w:r>
+      <w:r>
+        <w:t>, and f</w:t>
+      </w:r>
+      <w:r>
+        <w:t>or every floor</w:t>
+      </w:r>
+      <w:r>
+        <w:t xml:space="preserve"> the glass </w:t>
+      </w:r>
+      <w:r>
+        <w:t>will either break or don’t break</w:t>
+      </w:r>
+      <w:r>
+        <w:t>,</w:t>
       </w:r>
       <w:r>
         <w:t xml:space="preserve"> </w:t>
       </w:r>
       <w:r>
-        <w:t>And then for every floor</w:t>
-      </w:r>
-      <w:r>
-        <w:t xml:space="preserve"> the glass </w:t>
-      </w:r>
-      <w:r>
-        <w:t>will either break or don’t break</w:t>
-      </w:r>
-      <w:r>
-        <w:t xml:space="preserve">, </w:t>
+        <w:t>if we just have 1 egg we will just try from the lowest to highest which the result will have to include all the floors</w:t>
+      </w:r>
+      <w:r>
+        <w:t>,</w:t>
+      </w:r>
+      <w:r>
+        <w:t xml:space="preserve"> for 0 floor there is no trial, for 1 floor there just 1 trial,</w:t>
+      </w:r>
+      <w:r>
+        <w:t xml:space="preserve"> </w:t>
       </w:r>
       <w:r>
         <w:t>a</w:t>
@@ -166,7 +181,76 @@
         <w:ind w:left="720"/>
       </w:pPr>
       <w:r>
+        <w:t>Recurrence</w:t>
+      </w:r>
+      <w:r>
+        <w:t xml:space="preserve"> </w:t>
+      </w:r>
+      <w:r>
         <w:t>tree</w:t>
+      </w:r>
+    </w:p>
+    <w:p>
+      <w:pPr>
+        <w:pStyle w:val="ListParagraph"/>
+      </w:pPr>
+    </w:p>
+    <w:p>
+      <w:pPr>
+        <w:ind w:left="720"/>
+      </w:pPr>
+    </w:p>
+    <w:p>
+      <w:pPr>
+        <w:ind w:left="720"/>
+      </w:pPr>
+      <w:bookmarkStart w:id="0" w:name="_GoBack"/>
+      <w:bookmarkEnd w:id="0"/>
+      <w:r>
+        <w:rPr>
+          <w:noProof/>
+        </w:rPr>
+        <w:drawing>
+          <wp:inline distT="0" distB="0" distL="0" distR="0" wp14:anchorId="6592F9B1" wp14:editId="341544FE">
+            <wp:extent cx="5626564" cy="3037503"/>
+            <wp:effectExtent l="0" t="0" r="0" b="0"/>
+            <wp:docPr id="1" name="Picture 1"/>
+            <wp:cNvGraphicFramePr>
+              <a:graphicFrameLocks xmlns:a="http://schemas.openxmlformats.org/drawingml/2006/main" noChangeAspect="1"/>
+            </wp:cNvGraphicFramePr>
+            <a:graphic xmlns:a="http://schemas.openxmlformats.org/drawingml/2006/main">
+              <a:graphicData uri="http://schemas.openxmlformats.org/drawingml/2006/picture">
+                <pic:pic xmlns:pic="http://schemas.openxmlformats.org/drawingml/2006/picture">
+                  <pic:nvPicPr>
+                    <pic:cNvPr id="1" name="20190329_135820211_iOS.jpg"/>
+                    <pic:cNvPicPr/>
+                  </pic:nvPicPr>
+                  <pic:blipFill>
+                    <a:blip r:embed="rId5" cstate="print">
+                      <a:extLst>
+                        <a:ext uri="{28A0092B-C50C-407E-A947-70E740481C1C}">
+                          <a14:useLocalDpi xmlns:a14="http://schemas.microsoft.com/office/drawing/2010/main" val="0"/>
+                        </a:ext>
+                      </a:extLst>
+                    </a:blip>
+                    <a:stretch>
+                      <a:fillRect/>
+                    </a:stretch>
+                  </pic:blipFill>
+                  <pic:spPr>
+                    <a:xfrm>
+                      <a:off x="0" y="0"/>
+                      <a:ext cx="5649430" cy="3049847"/>
+                    </a:xfrm>
+                    <a:prstGeom prst="rect">
+                      <a:avLst/>
+                    </a:prstGeom>
+                  </pic:spPr>
+                </pic:pic>
+              </a:graphicData>
+            </a:graphic>
+          </wp:inline>
+        </w:drawing>
       </w:r>
     </w:p>
     <w:p>
@@ -254,6 +338,7 @@
     <w:p/>
     <w:p>
       <w:r>
+        <w:lastRenderedPageBreak/>
         <w:t xml:space="preserve">2.   </w:t>
       </w:r>
       <w:r>
@@ -267,8 +352,6 @@
       <w:r>
         <w:t xml:space="preserve">  </w:t>
       </w:r>
-      <w:bookmarkStart w:id="0" w:name="_GoBack"/>
-      <w:bookmarkEnd w:id="0"/>
     </w:p>
     <w:p>
       <w:r>
@@ -1194,6 +1277,33 @@
       <w:contextualSpacing/>
     </w:pPr>
   </w:style>
+  <w:style w:type="paragraph" w:styleId="BalloonText">
+    <w:name w:val="Balloon Text"/>
+    <w:basedOn w:val="Normal"/>
+    <w:link w:val="BalloonTextChar"/>
+    <w:uiPriority w:val="99"/>
+    <w:semiHidden/>
+    <w:unhideWhenUsed/>
+    <w:rsid w:val="00EC7F23"/>
+    <w:rPr>
+      <w:rFonts w:ascii="Times New Roman" w:hAnsi="Times New Roman" w:cs="Times New Roman"/>
+      <w:sz w:val="18"/>
+      <w:szCs w:val="18"/>
+    </w:rPr>
+  </w:style>
+  <w:style w:type="character" w:customStyle="1" w:styleId="BalloonTextChar">
+    <w:name w:val="Balloon Text Char"/>
+    <w:basedOn w:val="DefaultParagraphFont"/>
+    <w:link w:val="BalloonText"/>
+    <w:uiPriority w:val="99"/>
+    <w:semiHidden/>
+    <w:rsid w:val="00EC7F23"/>
+    <w:rPr>
+      <w:rFonts w:ascii="Times New Roman" w:hAnsi="Times New Roman" w:cs="Times New Roman"/>
+      <w:sz w:val="18"/>
+      <w:szCs w:val="18"/>
+    </w:rPr>
+  </w:style>
 </w:styles>
 </file>
 

--- a/Jingwei_Chen_DP_Writeup.docx
+++ b/Jingwei_Chen_DP_Writeup.docx
@@ -204,8 +204,6 @@
       <w:pPr>
         <w:ind w:left="720"/>
       </w:pPr>
-      <w:bookmarkStart w:id="0" w:name="_GoBack"/>
-      <w:bookmarkEnd w:id="0"/>
       <w:r>
         <w:rPr>
           <w:noProof/>
@@ -282,14 +280,9 @@
     <w:p>
       <w:pPr>
         <w:pStyle w:val="ListParagraph"/>
-        <w:numPr>
-          <w:ilvl w:val="0"/>
-          <w:numId w:val="1"/>
-        </w:numPr>
-        <w:ind w:left="720"/>
-      </w:pPr>
-      <w:r>
-        <w:t>N*M distinct subproblems</w:t>
+      </w:pPr>
+      <w:r>
+        <w:t>(0,1) (3,2) (1,1) (2,2) (2,1) (1,2) (3,1) (0,2)</w:t>
       </w:r>
     </w:p>
     <w:p>
@@ -302,26 +295,11 @@
         <w:ind w:left="720"/>
       </w:pPr>
       <w:r>
-        <w:t>Describe</w:t>
-      </w:r>
-      <w:r>
-        <w:t xml:space="preserve"> how to </w:t>
-      </w:r>
-      <w:proofErr w:type="spellStart"/>
-      <w:r>
-        <w:t>memoi</w:t>
-      </w:r>
-      <w:r>
-        <w:t>z</w:t>
-      </w:r>
-      <w:r>
-        <w:t>e</w:t>
-      </w:r>
-      <w:proofErr w:type="spellEnd"/>
-      <w:r>
-        <w:t xml:space="preserve"> Recursion</w:t>
-      </w:r>
-    </w:p>
+        <w:t>N*M distinct subproblems</w:t>
+      </w:r>
+    </w:p>
+    <w:p/>
+    <w:p/>
     <w:p>
       <w:pPr>
         <w:pStyle w:val="ListParagraph"/>
@@ -332,13 +310,149 @@
         <w:ind w:left="720"/>
       </w:pPr>
       <w:r>
+        <w:lastRenderedPageBreak/>
+        <w:t>I w</w:t>
+      </w:r>
+      <w:r>
+        <w:t xml:space="preserve">ill </w:t>
+      </w:r>
+      <w:r>
+        <w:t xml:space="preserve">convert </w:t>
+      </w:r>
+      <w:r>
+        <w:t xml:space="preserve">all the </w:t>
+      </w:r>
+      <w:r>
+        <w:t>floor and sheets to string</w:t>
+      </w:r>
+      <w:r>
+        <w:t xml:space="preserve"> when use with map</w:t>
+      </w:r>
+      <w:r>
+        <w:t xml:space="preserve">, </w:t>
+      </w:r>
+      <w:r>
+        <w:t xml:space="preserve">use a </w:t>
+      </w:r>
+      <w:r>
+        <w:t>M</w:t>
+      </w:r>
+      <w:r>
+        <w:t>ap&lt;</w:t>
+      </w:r>
+      <w:proofErr w:type="spellStart"/>
+      <w:r>
+        <w:t>String</w:t>
+      </w:r>
+      <w:r>
+        <w:t>,</w:t>
+      </w:r>
+      <w:r>
+        <w:t>Integer</w:t>
+      </w:r>
+      <w:proofErr w:type="spellEnd"/>
+      <w:r>
+        <w:t xml:space="preserve">&gt; for </w:t>
+      </w:r>
+      <w:proofErr w:type="spellStart"/>
+      <w:r>
+        <w:t>memoization</w:t>
+      </w:r>
+      <w:proofErr w:type="spellEnd"/>
+      <w:r>
+        <w:t xml:space="preserve">, </w:t>
+      </w:r>
+      <w:r>
+        <w:t xml:space="preserve">check the condition first </w:t>
+      </w:r>
+      <w:r>
+        <w:t>if</w:t>
+      </w:r>
+      <w:r>
+        <w:t xml:space="preserve"> </w:t>
+      </w:r>
+      <w:proofErr w:type="spellStart"/>
+      <w:r>
+        <w:t>map.containsKey</w:t>
+      </w:r>
+      <w:proofErr w:type="spellEnd"/>
+      <w:r>
+        <w:t>(</w:t>
+      </w:r>
+      <w:proofErr w:type="spellStart"/>
+      <w:r>
+        <w:t>floor</w:t>
+      </w:r>
+      <w:r>
+        <w:t>+sheet</w:t>
+      </w:r>
+      <w:proofErr w:type="spellEnd"/>
+      <w:r>
+        <w:t>)</w:t>
+      </w:r>
+      <w:r>
+        <w:t xml:space="preserve"> if true use the solution </w:t>
+      </w:r>
+      <w:proofErr w:type="spellStart"/>
+      <w:r>
+        <w:t>map.get</w:t>
+      </w:r>
+      <w:proofErr w:type="spellEnd"/>
+      <w:r>
+        <w:t>(</w:t>
+      </w:r>
+      <w:proofErr w:type="spellStart"/>
+      <w:r>
+        <w:t>floor+sheet</w:t>
+      </w:r>
+      <w:proofErr w:type="spellEnd"/>
+      <w:r>
+        <w:t xml:space="preserve">), if does not contain the key </w:t>
+      </w:r>
+      <w:r>
+        <w:t xml:space="preserve">, do the calculation first then use </w:t>
+      </w:r>
+      <w:proofErr w:type="spellStart"/>
+      <w:r>
+        <w:t>map.put</w:t>
+      </w:r>
+      <w:proofErr w:type="spellEnd"/>
+      <w:r>
+        <w:t>(</w:t>
+      </w:r>
+      <w:proofErr w:type="spellStart"/>
+      <w:r>
+        <w:t>floor+sheet</w:t>
+      </w:r>
+      <w:proofErr w:type="spellEnd"/>
+      <w:r>
+        <w:t>, solution</w:t>
+      </w:r>
+      <w:r>
+        <w:t>)</w:t>
+      </w:r>
+      <w:r>
+        <w:t xml:space="preserve"> to record the answer.</w:t>
+      </w:r>
+      <w:bookmarkStart w:id="0" w:name="_GoBack"/>
+      <w:bookmarkEnd w:id="0"/>
+    </w:p>
+    <w:p>
+      <w:pPr>
+        <w:pStyle w:val="ListParagraph"/>
+        <w:numPr>
+          <w:ilvl w:val="0"/>
+          <w:numId w:val="1"/>
+        </w:numPr>
+        <w:ind w:left="720"/>
+      </w:pPr>
+      <w:r>
         <w:t>GlassFalling.java</w:t>
       </w:r>
     </w:p>
     <w:p/>
     <w:p>
       <w:r>
-        <w:lastRenderedPageBreak/>
         <w:t xml:space="preserve">2.   </w:t>
       </w:r>
       <w:r>

--- a/Jingwei_Chen_DP_Writeup.docx
+++ b/Jingwei_Chen_DP_Writeup.docx
@@ -311,6 +311,20 @@
       </w:pPr>
       <w:r>
         <w:lastRenderedPageBreak/>
+        <w:t xml:space="preserve">We can use 2d array or map for </w:t>
+      </w:r>
+      <w:proofErr w:type="spellStart"/>
+      <w:r>
+        <w:t>memoization</w:t>
+      </w:r>
+      <w:proofErr w:type="spellEnd"/>
+      <w:r>
+        <w:t xml:space="preserve">, </w:t>
+      </w:r>
+      <w:r>
+        <w:t xml:space="preserve">for using map </w:t>
+      </w:r>
+      <w:r>
         <w:t>I w</w:t>
       </w:r>
       <w:r>
@@ -323,57 +337,68 @@
         <w:t xml:space="preserve">all the </w:t>
       </w:r>
       <w:r>
-        <w:t>floor and sheets to string</w:t>
-      </w:r>
-      <w:r>
-        <w:t xml:space="preserve"> when use with map</w:t>
+        <w:t xml:space="preserve">floor and sheets to string, </w:t>
+      </w:r>
+      <w:r>
+        <w:t xml:space="preserve">use a </w:t>
+      </w:r>
+      <w:r>
+        <w:t>M</w:t>
+      </w:r>
+      <w:r>
+        <w:t>ap&lt;</w:t>
+      </w:r>
+      <w:proofErr w:type="spellStart"/>
+      <w:r>
+        <w:t>String</w:t>
+      </w:r>
+      <w:r>
+        <w:t>,</w:t>
+      </w:r>
+      <w:r>
+        <w:t>Integer</w:t>
+      </w:r>
+      <w:proofErr w:type="spellEnd"/>
+      <w:r>
+        <w:t>&gt;</w:t>
       </w:r>
       <w:r>
         <w:t xml:space="preserve">, </w:t>
       </w:r>
       <w:r>
-        <w:t xml:space="preserve">use a </w:t>
-      </w:r>
-      <w:r>
-        <w:t>M</w:t>
-      </w:r>
-      <w:r>
-        <w:t>ap&lt;</w:t>
+        <w:t xml:space="preserve">check the condition first </w:t>
+      </w:r>
+      <w:r>
+        <w:t>if</w:t>
+      </w:r>
+      <w:r>
+        <w:t xml:space="preserve"> </w:t>
       </w:r>
       <w:proofErr w:type="spellStart"/>
       <w:r>
-        <w:t>String</w:t>
-      </w:r>
-      <w:r>
-        <w:t>,</w:t>
-      </w:r>
-      <w:r>
-        <w:t>Integer</w:t>
+        <w:t>map.containsKey</w:t>
       </w:r>
       <w:proofErr w:type="spellEnd"/>
       <w:r>
-        <w:t xml:space="preserve">&gt; for </w:t>
+        <w:t>(</w:t>
       </w:r>
       <w:proofErr w:type="spellStart"/>
       <w:r>
-        <w:t>memoization</w:t>
+        <w:t>floor</w:t>
+      </w:r>
+      <w:r>
+        <w:t>+sheet</w:t>
       </w:r>
       <w:proofErr w:type="spellEnd"/>
       <w:r>
-        <w:t xml:space="preserve">, </w:t>
-      </w:r>
-      <w:r>
-        <w:t xml:space="preserve">check the condition first </w:t>
-      </w:r>
-      <w:r>
-        <w:t>if</w:t>
-      </w:r>
-      <w:r>
-        <w:t xml:space="preserve"> </w:t>
+        <w:t>)</w:t>
+      </w:r>
+      <w:r>
+        <w:t xml:space="preserve"> if true use the solution </w:t>
       </w:r>
       <w:proofErr w:type="spellStart"/>
       <w:r>
-        <w:t>map.containsKey</w:t>
+        <w:t>map.get</w:t>
       </w:r>
       <w:proofErr w:type="spellEnd"/>
       <w:r>
@@ -381,61 +406,37 @@
       </w:r>
       <w:proofErr w:type="spellStart"/>
       <w:r>
-        <w:t>floor</w:t>
-      </w:r>
-      <w:r>
-        <w:t>+sheet</w:t>
+        <w:t>floor+sheet</w:t>
       </w:r>
       <w:proofErr w:type="spellEnd"/>
       <w:r>
+        <w:t xml:space="preserve">), if does not contain the key </w:t>
+      </w:r>
+      <w:r>
+        <w:t xml:space="preserve">, do the calculation first then use </w:t>
+      </w:r>
+      <w:proofErr w:type="spellStart"/>
+      <w:r>
+        <w:t>map.put</w:t>
+      </w:r>
+      <w:proofErr w:type="spellEnd"/>
+      <w:r>
+        <w:t>(</w:t>
+      </w:r>
+      <w:proofErr w:type="spellStart"/>
+      <w:r>
+        <w:t>floor+sheet</w:t>
+      </w:r>
+      <w:proofErr w:type="spellEnd"/>
+      <w:r>
+        <w:t>, solution</w:t>
+      </w:r>
+      <w:r>
         <w:t>)</w:t>
       </w:r>
       <w:r>
-        <w:t xml:space="preserve"> if true use the solution </w:t>
-      </w:r>
-      <w:proofErr w:type="spellStart"/>
-      <w:r>
-        <w:t>map.get</w:t>
-      </w:r>
-      <w:proofErr w:type="spellEnd"/>
-      <w:r>
-        <w:t>(</w:t>
-      </w:r>
-      <w:proofErr w:type="spellStart"/>
-      <w:r>
-        <w:t>floor+sheet</w:t>
-      </w:r>
-      <w:proofErr w:type="spellEnd"/>
-      <w:r>
-        <w:t xml:space="preserve">), if does not contain the key </w:t>
-      </w:r>
-      <w:r>
-        <w:t xml:space="preserve">, do the calculation first then use </w:t>
-      </w:r>
-      <w:proofErr w:type="spellStart"/>
-      <w:r>
-        <w:t>map.put</w:t>
-      </w:r>
-      <w:proofErr w:type="spellEnd"/>
-      <w:r>
-        <w:t>(</w:t>
-      </w:r>
-      <w:proofErr w:type="spellStart"/>
-      <w:r>
-        <w:t>floor+sheet</w:t>
-      </w:r>
-      <w:proofErr w:type="spellEnd"/>
-      <w:r>
-        <w:t>, solution</w:t>
-      </w:r>
-      <w:r>
-        <w:t>)</w:t>
-      </w:r>
-      <w:r>
         <w:t xml:space="preserve"> to record the answer.</w:t>
       </w:r>
-      <w:bookmarkStart w:id="0" w:name="_GoBack"/>
-      <w:bookmarkEnd w:id="0"/>
     </w:p>
     <w:p>
       <w:pPr>
@@ -466,20 +467,194 @@
       <w:r>
         <w:t xml:space="preserve">  </w:t>
       </w:r>
+      <w:r>
+        <w:t>Recurrence tree</w:t>
+      </w:r>
+    </w:p>
+    <w:p>
+      <w:pPr>
+        <w:ind w:left="720"/>
+      </w:pPr>
+      <w:r>
+        <w:rPr>
+          <w:noProof/>
+        </w:rPr>
+        <w:drawing>
+          <wp:inline distT="0" distB="0" distL="0" distR="0" wp14:anchorId="2894B71C" wp14:editId="423D9C7F">
+            <wp:extent cx="5124191" cy="3237109"/>
+            <wp:effectExtent l="0" t="0" r="0" b="1905"/>
+            <wp:docPr id="3" name="Picture 3"/>
+            <wp:cNvGraphicFramePr>
+              <a:graphicFrameLocks xmlns:a="http://schemas.openxmlformats.org/drawingml/2006/main" noChangeAspect="1"/>
+            </wp:cNvGraphicFramePr>
+            <a:graphic xmlns:a="http://schemas.openxmlformats.org/drawingml/2006/main">
+              <a:graphicData uri="http://schemas.openxmlformats.org/drawingml/2006/picture">
+                <pic:pic xmlns:pic="http://schemas.openxmlformats.org/drawingml/2006/picture">
+                  <pic:nvPicPr>
+                    <pic:cNvPr id="3" name="Mar 29, Doc 2.jpg"/>
+                    <pic:cNvPicPr/>
+                  </pic:nvPicPr>
+                  <pic:blipFill>
+                    <a:blip r:embed="rId6" cstate="print">
+                      <a:extLst>
+                        <a:ext uri="{28A0092B-C50C-407E-A947-70E740481C1C}">
+                          <a14:useLocalDpi xmlns:a14="http://schemas.microsoft.com/office/drawing/2010/main" val="0"/>
+                        </a:ext>
+                      </a:extLst>
+                    </a:blip>
+                    <a:stretch>
+                      <a:fillRect/>
+                    </a:stretch>
+                  </pic:blipFill>
+                  <pic:spPr>
+                    <a:xfrm>
+                      <a:off x="0" y="0"/>
+                      <a:ext cx="5130005" cy="3240782"/>
+                    </a:xfrm>
+                    <a:prstGeom prst="rect">
+                      <a:avLst/>
+                    </a:prstGeom>
+                  </pic:spPr>
+                </pic:pic>
+              </a:graphicData>
+            </a:graphic>
+          </wp:inline>
+        </w:drawing>
+      </w:r>
     </w:p>
     <w:p>
       <w:r>
         <w:t xml:space="preserve">       (b)</w:t>
       </w:r>
-    </w:p>
-    <w:p>
-      <w:r>
-        <w:t xml:space="preserve">       (c)</w:t>
+      <w:r>
+        <w:t xml:space="preserve"> </w:t>
+      </w:r>
+    </w:p>
+    <w:p>
+      <w:pPr>
+        <w:ind w:firstLine="720"/>
+      </w:pPr>
+      <w:r>
+        <w:t xml:space="preserve"> </w:t>
+      </w:r>
+      <w:r>
+        <w:rPr>
+          <w:noProof/>
+        </w:rPr>
+        <w:drawing>
+          <wp:inline distT="0" distB="0" distL="0" distR="0" wp14:anchorId="4A5D6E8B" wp14:editId="29A61CCF">
+            <wp:extent cx="3624228" cy="1751710"/>
+            <wp:effectExtent l="0" t="0" r="0" b="1270"/>
+            <wp:docPr id="4" name="Picture 4"/>
+            <wp:cNvGraphicFramePr>
+              <a:graphicFrameLocks xmlns:a="http://schemas.openxmlformats.org/drawingml/2006/main" noChangeAspect="1"/>
+            </wp:cNvGraphicFramePr>
+            <a:graphic xmlns:a="http://schemas.openxmlformats.org/drawingml/2006/main">
+              <a:graphicData uri="http://schemas.openxmlformats.org/drawingml/2006/picture">
+                <pic:pic xmlns:pic="http://schemas.openxmlformats.org/drawingml/2006/picture">
+                  <pic:nvPicPr>
+                    <pic:cNvPr id="4" name="Mar 29, Doc 3.jpg"/>
+                    <pic:cNvPicPr/>
+                  </pic:nvPicPr>
+                  <pic:blipFill>
+                    <a:blip r:embed="rId7" cstate="print">
+                      <a:extLst>
+                        <a:ext uri="{28A0092B-C50C-407E-A947-70E740481C1C}">
+                          <a14:useLocalDpi xmlns:a14="http://schemas.microsoft.com/office/drawing/2010/main" val="0"/>
+                        </a:ext>
+                      </a:extLst>
+                    </a:blip>
+                    <a:stretch>
+                      <a:fillRect/>
+                    </a:stretch>
+                  </pic:blipFill>
+                  <pic:spPr>
+                    <a:xfrm>
+                      <a:off x="0" y="0"/>
+                      <a:ext cx="3636258" cy="1757524"/>
+                    </a:xfrm>
+                    <a:prstGeom prst="rect">
+                      <a:avLst/>
+                    </a:prstGeom>
+                  </pic:spPr>
+                </pic:pic>
+              </a:graphicData>
+            </a:graphic>
+          </wp:inline>
+        </w:drawing>
+      </w:r>
+    </w:p>
+    <w:p>
+      <w:pPr>
+        <w:ind w:left="720"/>
+      </w:pPr>
+      <w:r>
+        <w:t>Given</w:t>
+      </w:r>
+      <w:r>
+        <w:t xml:space="preserve"> length 5, if we use the greedy algorithm, it will</w:t>
+      </w:r>
+      <w:r>
+        <w:t xml:space="preserve"> cut</w:t>
+      </w:r>
+      <w:r>
+        <w:t xml:space="preserve"> from length 4</w:t>
+      </w:r>
+      <w:r>
+        <w:t xml:space="preserve"> since it has the highest density,</w:t>
+      </w:r>
+      <w:r>
+        <w:t xml:space="preserve"> and left with length 1</w:t>
+      </w:r>
+      <w:r>
+        <w:t xml:space="preserve"> which the total price is 64+6=70,</w:t>
+      </w:r>
+      <w:r>
+        <w:t xml:space="preserve"> but</w:t>
+      </w:r>
+      <w:r>
+        <w:t xml:space="preserve"> this</w:t>
+      </w:r>
+      <w:r>
+        <w:t xml:space="preserve"> not the optimal solution, </w:t>
+      </w:r>
+      <w:r>
+        <w:t xml:space="preserve">length 3 and 2 gives price 30+42=72 which </w:t>
+      </w:r>
+      <w:r>
+        <w:t>has greater value</w:t>
+      </w:r>
+      <w:bookmarkStart w:id="0" w:name="_GoBack"/>
+      <w:bookmarkEnd w:id="0"/>
+      <w:r>
+        <w:t>, therefore it is better to use dynamic programming to try all the options.</w:t>
+      </w:r>
+    </w:p>
+    <w:p>
+      <w:r>
+        <w:tab/>
+      </w:r>
+      <w:r>
+        <w:tab/>
+      </w:r>
+    </w:p>
+    <w:p>
+      <w:r>
+        <w:t xml:space="preserve">       </w:t>
+      </w:r>
+      <w:r>
+        <w:t>(c)</w:t>
+      </w:r>
+      <w:r>
+        <w:t xml:space="preserve">  RodCutting.java</w:t>
       </w:r>
     </w:p>
     <w:p>
       <w:r>
         <w:t xml:space="preserve">       (d)</w:t>
+      </w:r>
+      <w:r>
+        <w:t xml:space="preserve">  RodCutting.java</w:t>
       </w:r>
     </w:p>
     <w:sectPr>
